--- a/飞控计算机1FPGA设计需求.docx
+++ b/飞控计算机1FPGA设计需求.docx
@@ -3624,7 +3624,7 @@
           <v:shape id="_x0000_i1025" type="#_x0000_t75" style="width:418.4pt;height:135.15pt" o:ole="">
             <v:imagedata r:id="rId8" o:title=""/>
           </v:shape>
-          <o:OLEObject Type="Embed" ProgID="Visio.Drawing.11" ShapeID="_x0000_i1025" DrawAspect="Content" ObjectID="_1541698959" r:id="rId9"/>
+          <o:OLEObject Type="Embed" ProgID="Visio.Drawing.11" ShapeID="_x0000_i1025" DrawAspect="Content" ObjectID="_1541749813" r:id="rId9"/>
         </w:object>
       </w:r>
     </w:p>
@@ -6280,6 +6280,56 @@
             <w:pPr>
               <w:spacing w:before="0" w:line="240" w:lineRule="auto"/>
               <w:rPr>
+                <w:rFonts w:ascii="宋体" w:eastAsia="宋体" w:hAnsi="宋体" w:hint="eastAsia"/>
+                <w:color w:val="000000"/>
+                <w:lang w:eastAsia="zh-CN" w:bidi="ar-SA"/>
+              </w:rPr>
+            </w:pPr>
+            <w:r>
+              <w:rPr>
+                <w:rFonts w:eastAsia="宋体"/>
+                <w:color w:val="000000"/>
+                <w:lang w:eastAsia="zh-CN" w:bidi="ar-SA"/>
+              </w:rPr>
+              <w:t>CPU</w:t>
+            </w:r>
+            <w:r>
+              <w:rPr>
+                <w:rFonts w:ascii="宋体" w:eastAsia="宋体" w:hAnsi="宋体" w:hint="eastAsia"/>
+                <w:color w:val="000000"/>
+                <w:lang w:eastAsia="zh-CN" w:bidi="ar-SA"/>
+              </w:rPr>
+              <w:t>和</w:t>
+            </w:r>
+            <w:r>
+              <w:rPr>
+                <w:rFonts w:eastAsia="宋体"/>
+                <w:color w:val="000000"/>
+                <w:lang w:eastAsia="zh-CN" w:bidi="ar-SA"/>
+              </w:rPr>
+              <w:t>FPGA</w:t>
+            </w:r>
+            <w:r>
+              <w:rPr>
+                <w:rFonts w:ascii="宋体" w:eastAsia="宋体" w:hAnsi="宋体" w:hint="eastAsia"/>
+                <w:color w:val="000000"/>
+                <w:lang w:eastAsia="zh-CN" w:bidi="ar-SA"/>
+              </w:rPr>
+              <w:t>之间串口波特率</w:t>
+            </w:r>
+            <w:r>
+              <w:rPr>
+                <w:rFonts w:ascii="宋体" w:eastAsia="宋体" w:hAnsi="宋体" w:hint="eastAsia"/>
+                <w:color w:val="000000"/>
+                <w:lang w:eastAsia="zh-CN" w:bidi="ar-SA"/>
+              </w:rPr>
+              <w:t>，该数值为25000000/波特率</w:t>
+            </w:r>
+          </w:p>
+          <w:p>
+            <w:pPr>
+              <w:spacing w:before="0" w:line="240" w:lineRule="auto"/>
+              <w:rPr>
                 <w:rFonts w:ascii="宋体" w:eastAsia="宋体" w:hAnsi="宋体"/>
                 <w:color w:val="000000"/>
                 <w:lang w:eastAsia="zh-CN" w:bidi="ar-SA"/>
@@ -6287,51 +6337,11 @@
             </w:pPr>
             <w:r>
               <w:rPr>
-                <w:rFonts w:eastAsia="宋体"/>
-                <w:color w:val="000000"/>
-                <w:lang w:eastAsia="zh-CN" w:bidi="ar-SA"/>
-              </w:rPr>
-              <w:t>CPU</w:t>
-            </w:r>
-            <w:r>
-              <w:rPr>
                 <w:rFonts w:ascii="宋体" w:eastAsia="宋体" w:hAnsi="宋体" w:hint="eastAsia"/>
                 <w:color w:val="000000"/>
                 <w:lang w:eastAsia="zh-CN" w:bidi="ar-SA"/>
               </w:rPr>
-              <w:t>和</w:t>
-            </w:r>
-            <w:r>
-              <w:rPr>
-                <w:rFonts w:eastAsia="宋体"/>
-                <w:color w:val="000000"/>
-                <w:lang w:eastAsia="zh-CN" w:bidi="ar-SA"/>
-              </w:rPr>
-              <w:t>FPGA</w:t>
-            </w:r>
-            <w:r>
-              <w:rPr>
-                <w:rFonts w:ascii="宋体" w:eastAsia="宋体" w:hAnsi="宋体" w:hint="eastAsia"/>
-                <w:color w:val="000000"/>
-                <w:lang w:eastAsia="zh-CN" w:bidi="ar-SA"/>
-              </w:rPr>
-              <w:t>之间串口波特率</w:t>
-            </w:r>
-            <w:r>
-              <w:rPr>
-                <w:rFonts w:ascii="宋体" w:eastAsia="宋体" w:hAnsi="宋体" w:hint="eastAsia"/>
-                <w:color w:val="000000"/>
-                <w:lang w:eastAsia="zh-CN" w:bidi="ar-SA"/>
-              </w:rPr>
-              <w:t>，</w:t>
-            </w:r>
-            <w:r>
-              <w:rPr>
-                <w:rFonts w:ascii="宋体" w:eastAsia="宋体" w:hAnsi="宋体" w:hint="eastAsia"/>
-                <w:color w:val="000000"/>
-                <w:lang w:eastAsia="zh-CN" w:bidi="ar-SA"/>
-              </w:rPr>
-              <w:t>默认115200</w:t>
+              <w:t>默认值为217，对应115200</w:t>
             </w:r>
           </w:p>
         </w:tc>
@@ -6999,6 +7009,7 @@
                 <w:color w:val="000000"/>
                 <w:lang w:eastAsia="zh-CN" w:bidi="ar-SA"/>
               </w:rPr>
+              <w:lastRenderedPageBreak/>
               <w:t>0x09</w:t>
             </w:r>
           </w:p>
@@ -7125,7 +7136,6 @@
                 <w:color w:val="000000"/>
                 <w:lang w:eastAsia="zh-CN" w:bidi="ar-SA"/>
               </w:rPr>
-              <w:lastRenderedPageBreak/>
               <w:t>0x0A</w:t>
             </w:r>
           </w:p>

--- a/飞控计算机1FPGA设计需求.docx
+++ b/飞控计算机1FPGA设计需求.docx
@@ -3624,7 +3624,7 @@
           <v:shape id="_x0000_i1025" type="#_x0000_t75" style="width:418.4pt;height:135.15pt" o:ole="">
             <v:imagedata r:id="rId8" o:title=""/>
           </v:shape>
-          <o:OLEObject Type="Embed" ProgID="Visio.Drawing.11" ShapeID="_x0000_i1025" DrawAspect="Content" ObjectID="_1541749813" r:id="rId9"/>
+          <o:OLEObject Type="Embed" ProgID="Visio.Drawing.11" ShapeID="_x0000_i1025" DrawAspect="Content" ObjectID="_1542306061" r:id="rId9"/>
         </w:object>
       </w:r>
     </w:p>
@@ -5163,6 +5163,16 @@
               </w:rPr>
               <w:t>一个字节，数据段长度</w:t>
             </w:r>
+            <w:r>
+              <w:rPr>
+                <w:rFonts w:ascii="宋体" w:eastAsia="宋体" w:hAnsi="宋体" w:cs="宋体" w:hint="eastAsia"/>
+                <w:color w:val="000000"/>
+                <w:sz w:val="22"/>
+                <w:szCs w:val="22"/>
+                <w:lang w:eastAsia="zh-CN" w:bidi="ar-SA"/>
+              </w:rPr>
+              <w:t>，最大为230</w:t>
+            </w:r>
           </w:p>
         </w:tc>
       </w:tr>
@@ -6280,7 +6290,7 @@
             <w:pPr>
               <w:spacing w:before="0" w:line="240" w:lineRule="auto"/>
               <w:rPr>
-                <w:rFonts w:ascii="宋体" w:eastAsia="宋体" w:hAnsi="宋体" w:hint="eastAsia"/>
+                <w:rFonts w:ascii="宋体" w:eastAsia="宋体" w:hAnsi="宋体"/>
                 <w:color w:val="000000"/>
                 <w:lang w:eastAsia="zh-CN" w:bidi="ar-SA"/>
               </w:rPr>
